--- a/trunk/Documentation/UserStory.docx
+++ b/trunk/Documentation/UserStory.docx
@@ -726,7 +726,13 @@
     <w:sdt>
       <w:sdtPr>
         <w:rPr>
-          <w:lang w:val="en-GB"/>
+          <w:rFonts w:asciiTheme="minorHAnsi" w:eastAsiaTheme="minorHAnsi" w:hAnsiTheme="minorHAnsi" w:cstheme="minorBidi"/>
+          <w:b w:val="0"/>
+          <w:bCs w:val="0"/>
+          <w:color w:val="auto"/>
+          <w:sz w:val="22"/>
+          <w:szCs w:val="22"/>
+          <w:lang w:val="en-GB" w:eastAsia="en-US"/>
         </w:rPr>
         <w:id w:val="-414316489"/>
         <w:docPartObj>
@@ -734,15 +740,7 @@
           <w:docPartUnique/>
         </w:docPartObj>
       </w:sdtPr>
-      <w:sdtEndPr>
-        <w:rPr>
-          <w:rFonts w:asciiTheme="minorHAnsi" w:eastAsiaTheme="minorHAnsi" w:hAnsiTheme="minorHAnsi" w:cstheme="minorBidi"/>
-          <w:color w:val="auto"/>
-          <w:sz w:val="22"/>
-          <w:szCs w:val="22"/>
-          <w:lang w:eastAsia="en-US"/>
-        </w:rPr>
-      </w:sdtEndPr>
+      <w:sdtEndPr/>
       <w:sdtContent>
         <w:p>
           <w:pPr>
@@ -1208,7 +1206,21 @@
           <w:rFonts w:cstheme="minorHAnsi"/>
           <w:lang w:val="en-GB"/>
         </w:rPr>
-        <w:t>Action: Bob picks up 4 counters from pit 1 and moves to other pits in clockwise direction, dropping on counter into four next pits.</w:t>
+        <w:t xml:space="preserve">Action: Bob picks up 4 counters from pit 1 and moves to other pits in </w:t>
+      </w:r>
+      <w:r>
+        <w:rPr>
+          <w:rFonts w:cstheme="minorHAnsi"/>
+          <w:lang w:val="en-GB"/>
+        </w:rPr>
+        <w:t>anti-</w:t>
+      </w:r>
+      <w:r>
+        <w:rPr>
+          <w:rFonts w:cstheme="minorHAnsi"/>
+          <w:lang w:val="en-GB"/>
+        </w:rPr>
+        <w:t>clockwise direction, dropping on counter into four next pits.</w:t>
       </w:r>
     </w:p>
     <w:p>
@@ -1425,7 +1437,21 @@
           <w:rFonts w:cstheme="minorHAnsi"/>
           <w:lang w:val="en-GB"/>
         </w:rPr>
-        <w:t>Alice picks up 4 counters from pit 1 and moves to other pits in clockwise direction, dropping on counter into four next pits.</w:t>
+        <w:t xml:space="preserve">Alice picks up 4 counters from pit 1 and moves to other pits in </w:t>
+      </w:r>
+      <w:r>
+        <w:rPr>
+          <w:rFonts w:cstheme="minorHAnsi"/>
+          <w:lang w:val="en-GB"/>
+        </w:rPr>
+        <w:t>anti-</w:t>
+      </w:r>
+      <w:r>
+        <w:rPr>
+          <w:rFonts w:cstheme="minorHAnsi"/>
+          <w:lang w:val="en-GB"/>
+        </w:rPr>
+        <w:t>clockwise direction, dropping on counter into four next pits.</w:t>
       </w:r>
     </w:p>
     <w:p>
@@ -1579,7 +1605,21 @@
           <w:rFonts w:cstheme="minorHAnsi"/>
           <w:lang w:val="en-GB"/>
         </w:rPr>
-        <w:t>Action: Bob picks up 5 counters from pit 2 and moves to other pits in clockwise direction, dropping on counter into four next pits. One counter is dropped into player’s big pit.</w:t>
+        <w:t xml:space="preserve">Action: Bob picks up 5 counters from pit 2 and moves to other pits in </w:t>
+      </w:r>
+      <w:r>
+        <w:rPr>
+          <w:rFonts w:cstheme="minorHAnsi"/>
+          <w:lang w:val="en-GB"/>
+        </w:rPr>
+        <w:t>anti-</w:t>
+      </w:r>
+      <w:r>
+        <w:rPr>
+          <w:rFonts w:cstheme="minorHAnsi"/>
+          <w:lang w:val="en-GB"/>
+        </w:rPr>
+        <w:t>clockwise direction, dropping on counter into four next pits. One counter is dropped into player’s big pit.</w:t>
       </w:r>
     </w:p>
     <w:p>
@@ -1753,7 +1793,21 @@
           <w:rFonts w:cstheme="minorHAnsi"/>
           <w:lang w:val="en-GB"/>
         </w:rPr>
-        <w:t>Action: Bob picks up 6 counters from pit 3 and moves to other pits in clockwise direction, dropping on counter into five next pits. One counter is dropped into player’s big pit.</w:t>
+        <w:t xml:space="preserve">Action: Bob picks up 6 counters from pit 3 and moves to other pits in </w:t>
+      </w:r>
+      <w:r>
+        <w:rPr>
+          <w:rFonts w:cstheme="minorHAnsi"/>
+          <w:lang w:val="en-GB"/>
+        </w:rPr>
+        <w:t>anti-</w:t>
+      </w:r>
+      <w:r>
+        <w:rPr>
+          <w:rFonts w:cstheme="minorHAnsi"/>
+          <w:lang w:val="en-GB"/>
+        </w:rPr>
+        <w:t>clockwise direction, dropping on counter into five next pits. One counter is dropped into player’s big pit.</w:t>
       </w:r>
     </w:p>
     <w:p>
@@ -1886,7 +1940,21 @@
           <w:rFonts w:cstheme="minorHAnsi"/>
           <w:lang w:val="en-GB"/>
         </w:rPr>
-        <w:t xml:space="preserve"> picks up 1 counter from pit 7 and moves to other pits in clockwise direction, dropping a counter into next pit.</w:t>
+        <w:t xml:space="preserve"> picks up 1 counter from pit 7 and moves to other pits in </w:t>
+      </w:r>
+      <w:r>
+        <w:rPr>
+          <w:rFonts w:cstheme="minorHAnsi"/>
+          <w:lang w:val="en-GB"/>
+        </w:rPr>
+        <w:t>anti-</w:t>
+      </w:r>
+      <w:r>
+        <w:rPr>
+          <w:rFonts w:cstheme="minorHAnsi"/>
+          <w:lang w:val="en-GB"/>
+        </w:rPr>
+        <w:t>clockwise direction, dropping a counter into next pit.</w:t>
       </w:r>
     </w:p>
     <w:p>
@@ -2026,7 +2094,21 @@
           <w:rFonts w:cstheme="minorHAnsi"/>
           <w:lang w:val="en-GB"/>
         </w:rPr>
-        <w:t xml:space="preserve"> picks up 7 counters from pit 4 and moves to other pits in clockwise direction, dropping a counter into next 6 pits. One counter is dropped into player’s big pit.</w:t>
+        <w:t xml:space="preserve"> picks up 7 counters from pit 4 and moves to other pits in </w:t>
+      </w:r>
+      <w:r>
+        <w:rPr>
+          <w:rFonts w:cstheme="minorHAnsi"/>
+          <w:lang w:val="en-GB"/>
+        </w:rPr>
+        <w:t>anti-</w:t>
+      </w:r>
+      <w:r>
+        <w:rPr>
+          <w:rFonts w:cstheme="minorHAnsi"/>
+          <w:lang w:val="en-GB"/>
+        </w:rPr>
+        <w:t>clockwise direction, dropping a counter into next 6 pits. One counter is dropped into player’s big pit.</w:t>
       </w:r>
     </w:p>
     <w:p>
@@ -2160,7 +2242,21 @@
           <w:rFonts w:cstheme="minorHAnsi"/>
           <w:lang w:val="en-GB"/>
         </w:rPr>
-        <w:t xml:space="preserve"> picks up 6 counters from pit 10 and moves to other pits in clockwise direction, dropping a counter into next 5 pits. One counter is dropped into player’s big pit.</w:t>
+        <w:t xml:space="preserve"> picks up 6 counters from pit 10 and moves to other pits in </w:t>
+      </w:r>
+      <w:r>
+        <w:rPr>
+          <w:rFonts w:cstheme="minorHAnsi"/>
+          <w:lang w:val="en-GB"/>
+        </w:rPr>
+        <w:t>anti-</w:t>
+      </w:r>
+      <w:r>
+        <w:rPr>
+          <w:rFonts w:cstheme="minorHAnsi"/>
+          <w:lang w:val="en-GB"/>
+        </w:rPr>
+        <w:t>clockwise direction, dropping a counter into next 5 pits. One counter is dropped into player’s big pit.</w:t>
       </w:r>
     </w:p>
     <w:p>
@@ -2287,7 +2383,21 @@
           <w:rFonts w:cstheme="minorHAnsi"/>
           <w:lang w:val="en-GB"/>
         </w:rPr>
-        <w:t xml:space="preserve"> picks up 7 counters from pit 6 and moves to other pits in clockwise direction, dropping a counter into next 6 pits. One counter is dropped into player’s big pit.</w:t>
+        <w:t xml:space="preserve"> picks up 7 counters from pit 6 and moves to other pits in </w:t>
+      </w:r>
+      <w:r>
+        <w:rPr>
+          <w:rFonts w:cstheme="minorHAnsi"/>
+          <w:lang w:val="en-GB"/>
+        </w:rPr>
+        <w:t>anti-</w:t>
+      </w:r>
+      <w:r>
+        <w:rPr>
+          <w:rFonts w:cstheme="minorHAnsi"/>
+          <w:lang w:val="en-GB"/>
+        </w:rPr>
+        <w:t>clockwise direction, dropping a counter into next 6 pits. One counter is dropped into player’s big pit.</w:t>
       </w:r>
     </w:p>
     <w:p>
@@ -2420,7 +2530,21 @@
           <w:rFonts w:cstheme="minorHAnsi"/>
           <w:lang w:val="en-GB"/>
         </w:rPr>
-        <w:t xml:space="preserve"> picks up 2 counters from pit 7 and moves to other pits in clockwise direction, dropping a counter into next 2 pits.</w:t>
+        <w:t xml:space="preserve"> picks up 2 counters from pit 7 and moves to other pits in </w:t>
+      </w:r>
+      <w:r>
+        <w:rPr>
+          <w:rFonts w:cstheme="minorHAnsi"/>
+          <w:lang w:val="en-GB"/>
+        </w:rPr>
+        <w:t>anti-</w:t>
+      </w:r>
+      <w:r>
+        <w:rPr>
+          <w:rFonts w:cstheme="minorHAnsi"/>
+          <w:lang w:val="en-GB"/>
+        </w:rPr>
+        <w:t>clockwise direction, dropping a counter into next 2 pits.</w:t>
       </w:r>
     </w:p>
     <w:p>
@@ -2548,7 +2672,21 @@
           <w:rFonts w:cstheme="minorHAnsi"/>
           <w:lang w:val="en-GB"/>
         </w:rPr>
-        <w:t xml:space="preserve"> picks up 8 counters from pit 5 and moves to other pits in clockwise direction, dropping a counter into next 7 pits. One counter is dropped into player’s big pit.</w:t>
+        <w:t xml:space="preserve"> picks up 8 counters from pit 5 and moves to other pits in </w:t>
+      </w:r>
+      <w:r>
+        <w:rPr>
+          <w:rFonts w:cstheme="minorHAnsi"/>
+          <w:lang w:val="en-GB"/>
+        </w:rPr>
+        <w:t>anti-</w:t>
+      </w:r>
+      <w:r>
+        <w:rPr>
+          <w:rFonts w:cstheme="minorHAnsi"/>
+          <w:lang w:val="en-GB"/>
+        </w:rPr>
+        <w:t>clockwise direction, dropping a counter into next 7 pits. One counter is dropped into player’s big pit.</w:t>
       </w:r>
     </w:p>
     <w:p>
@@ -2687,7 +2825,21 @@
           <w:rFonts w:cstheme="minorHAnsi"/>
           <w:lang w:val="en-GB"/>
         </w:rPr>
-        <w:t xml:space="preserve"> picks up 1 counter from pit 7 and moves to other pits in clockwise direction, dropping a counter into next pit.</w:t>
+        <w:t xml:space="preserve"> picks up 1 counter from pit 7 and moves to other pits in </w:t>
+      </w:r>
+      <w:r>
+        <w:rPr>
+          <w:rFonts w:cstheme="minorHAnsi"/>
+          <w:lang w:val="en-GB"/>
+        </w:rPr>
+        <w:t>anti-</w:t>
+      </w:r>
+      <w:r>
+        <w:rPr>
+          <w:rFonts w:cstheme="minorHAnsi"/>
+          <w:lang w:val="en-GB"/>
+        </w:rPr>
+        <w:t>clockwise direction, dropping a counter into next pit.</w:t>
       </w:r>
     </w:p>
     <w:p>
@@ -2827,7 +2979,21 @@
           <w:rFonts w:cstheme="minorHAnsi"/>
           <w:lang w:val="en-GB"/>
         </w:rPr>
-        <w:t xml:space="preserve"> picks up 1 counter from pit 6 and moves to other pits in clockwise direction, dropping a counter into next 0 pits. One counter is dropped into player’s big pit.</w:t>
+        <w:t xml:space="preserve"> picks up 1 counter from pit 6 and moves to other pits in </w:t>
+      </w:r>
+      <w:r>
+        <w:rPr>
+          <w:rFonts w:cstheme="minorHAnsi"/>
+          <w:lang w:val="en-GB"/>
+        </w:rPr>
+        <w:t>anti-</w:t>
+      </w:r>
+      <w:r>
+        <w:rPr>
+          <w:rFonts w:cstheme="minorHAnsi"/>
+          <w:lang w:val="en-GB"/>
+        </w:rPr>
+        <w:t>clockwise direction, dropping a counter into next 0 pits. One counter is dropped into player’s big pit.</w:t>
       </w:r>
     </w:p>
     <w:p>
@@ -2982,7 +3148,21 @@
           <w:rFonts w:cstheme="minorHAnsi"/>
           <w:lang w:val="en-GB"/>
         </w:rPr>
-        <w:t xml:space="preserve"> picks up 1 counter from pit 3 and moves to other pits in clockwise direction, dropping a counter into next 0 pits. 1 counter is dropped into player’s big pit. Bob captures additional 9 counters from opposite pit and they are dropped into player’s big pit.</w:t>
+        <w:t xml:space="preserve"> picks up 1 counter from pit 3 and moves to other pits in </w:t>
+      </w:r>
+      <w:r>
+        <w:rPr>
+          <w:rFonts w:cstheme="minorHAnsi"/>
+          <w:lang w:val="en-GB"/>
+        </w:rPr>
+        <w:t>anti-</w:t>
+      </w:r>
+      <w:r>
+        <w:rPr>
+          <w:rFonts w:cstheme="minorHAnsi"/>
+          <w:lang w:val="en-GB"/>
+        </w:rPr>
+        <w:t>clockwise direction, dropping a counter into next 0 pits. 1 counter is dropped into player’s big pit. Bob captures additional 9 counters from opposite pit and they are dropped into player’s big pit.</w:t>
       </w:r>
     </w:p>
     <w:p>
@@ -3129,7 +3309,21 @@
           <w:rFonts w:cstheme="minorHAnsi"/>
           <w:lang w:val="en-GB"/>
         </w:rPr>
-        <w:t xml:space="preserve"> from pit 8 and moves to other pits in clockwise direction, dropping a counter into next 9 pits. 3 counters are dropped into player’s big pit.</w:t>
+        <w:t xml:space="preserve"> from pit 8 and moves to other pits in </w:t>
+      </w:r>
+      <w:r>
+        <w:rPr>
+          <w:rFonts w:cstheme="minorHAnsi"/>
+          <w:lang w:val="en-GB"/>
+        </w:rPr>
+        <w:t>anti-</w:t>
+      </w:r>
+      <w:r>
+        <w:rPr>
+          <w:rFonts w:cstheme="minorHAnsi"/>
+          <w:lang w:val="en-GB"/>
+        </w:rPr>
+        <w:t>clockwise direction, dropping a counter into next 9 pits. 3 counters are dropped into player’s big pit.</w:t>
       </w:r>
     </w:p>
     <w:p>
@@ -3285,7 +3479,21 @@
           <w:rFonts w:cstheme="minorHAnsi"/>
           <w:lang w:val="en-GB"/>
         </w:rPr>
-        <w:t xml:space="preserve"> and moves to other pits in clockwise direction, dropping a counter into next </w:t>
+        <w:t xml:space="preserve"> and moves to other pits in </w:t>
+      </w:r>
+      <w:r>
+        <w:rPr>
+          <w:rFonts w:cstheme="minorHAnsi"/>
+          <w:lang w:val="en-GB"/>
+        </w:rPr>
+        <w:t>anti-</w:t>
+      </w:r>
+      <w:r>
+        <w:rPr>
+          <w:rFonts w:cstheme="minorHAnsi"/>
+          <w:lang w:val="en-GB"/>
+        </w:rPr>
+        <w:t xml:space="preserve">clockwise direction, dropping a counter into next </w:t>
       </w:r>
       <w:r>
         <w:rPr>
@@ -3434,7 +3642,21 @@
           <w:rFonts w:cstheme="minorHAnsi"/>
           <w:lang w:val="en-GB"/>
         </w:rPr>
-        <w:t>picks up 1 counter from pit 9 and moves to other pits in clockwise direction, dropping a counter into next pit.</w:t>
+        <w:t xml:space="preserve">picks up 1 counter from pit 9 and moves to other pits in </w:t>
+      </w:r>
+      <w:r>
+        <w:rPr>
+          <w:rFonts w:cstheme="minorHAnsi"/>
+          <w:lang w:val="en-GB"/>
+        </w:rPr>
+        <w:t>anti-</w:t>
+      </w:r>
+      <w:r>
+        <w:rPr>
+          <w:rFonts w:cstheme="minorHAnsi"/>
+          <w:lang w:val="en-GB"/>
+        </w:rPr>
+        <w:t>clockwise direction, dropping a counter into next pit.</w:t>
       </w:r>
     </w:p>
     <w:p>
@@ -3555,7 +3777,21 @@
           <w:rFonts w:cstheme="minorHAnsi"/>
           <w:lang w:val="en-GB"/>
         </w:rPr>
-        <w:t>picks up 3 counters from pit 2 and moves to other pits in clockwise direction, dropping a counter into next 3 pits.</w:t>
+        <w:t xml:space="preserve">picks up 3 counters from pit 2 and moves to other pits in </w:t>
+      </w:r>
+      <w:r>
+        <w:rPr>
+          <w:rFonts w:cstheme="minorHAnsi"/>
+          <w:lang w:val="en-GB"/>
+        </w:rPr>
+        <w:t>anti-</w:t>
+      </w:r>
+      <w:r>
+        <w:rPr>
+          <w:rFonts w:cstheme="minorHAnsi"/>
+          <w:lang w:val="en-GB"/>
+        </w:rPr>
+        <w:t>clockwise direction, dropping a counter into next 3 pits.</w:t>
       </w:r>
     </w:p>
     <w:p>
@@ -3682,7 +3918,21 @@
           <w:rFonts w:cstheme="minorHAnsi"/>
           <w:lang w:val="en-GB"/>
         </w:rPr>
-        <w:t>picks up 4 counters from pit 10 and moves to other pits in clockwise direction, dropping a counter</w:t>
+        <w:t xml:space="preserve">picks up 4 counters from pit 10 and moves to other pits in </w:t>
+      </w:r>
+      <w:r>
+        <w:rPr>
+          <w:rFonts w:cstheme="minorHAnsi"/>
+          <w:lang w:val="en-GB"/>
+        </w:rPr>
+        <w:t>anti-</w:t>
+      </w:r>
+      <w:r>
+        <w:rPr>
+          <w:rFonts w:cstheme="minorHAnsi"/>
+          <w:lang w:val="en-GB"/>
+        </w:rPr>
+        <w:t>clockwise direction, dropping a counter</w:t>
       </w:r>
       <w:r>
         <w:rPr>
@@ -3818,7 +4068,21 @@
           <w:rFonts w:cstheme="minorHAnsi"/>
           <w:lang w:val="en-GB"/>
         </w:rPr>
-        <w:t>picks up 2 counters from pit 5 and moves to other pits in clockwise direction, dropping a counter into next pit. 1 c</w:t>
+        <w:t xml:space="preserve">picks up 2 counters from pit 5 and moves to other pits in </w:t>
+      </w:r>
+      <w:r>
+        <w:rPr>
+          <w:rFonts w:cstheme="minorHAnsi"/>
+          <w:lang w:val="en-GB"/>
+        </w:rPr>
+        <w:t>anti-</w:t>
+      </w:r>
+      <w:r>
+        <w:rPr>
+          <w:rFonts w:cstheme="minorHAnsi"/>
+          <w:lang w:val="en-GB"/>
+        </w:rPr>
+        <w:t>clockwise direction, dropping a counter into next pit. 1 c</w:t>
       </w:r>
       <w:r>
         <w:rPr>
@@ -3960,7 +4224,21 @@
           <w:rFonts w:cstheme="minorHAnsi"/>
           <w:lang w:val="en-GB"/>
         </w:rPr>
-        <w:t xml:space="preserve">picks up 1 counter from pit 6 and moves to other pits in clockwise direction, dropping a counter into next </w:t>
+        <w:t xml:space="preserve">picks up 1 counter from pit 6 and moves to other pits in </w:t>
+      </w:r>
+      <w:r>
+        <w:rPr>
+          <w:rFonts w:cstheme="minorHAnsi"/>
+          <w:lang w:val="en-GB"/>
+        </w:rPr>
+        <w:t>anti-</w:t>
+      </w:r>
+      <w:r>
+        <w:rPr>
+          <w:rFonts w:cstheme="minorHAnsi"/>
+          <w:lang w:val="en-GB"/>
+        </w:rPr>
+        <w:t xml:space="preserve">clockwise direction, dropping a counter into next </w:t>
       </w:r>
       <w:r>
         <w:rPr>
@@ -4137,7 +4415,21 @@
           <w:rFonts w:cstheme="minorHAnsi"/>
           <w:lang w:val="en-GB"/>
         </w:rPr>
-        <w:t>picks up 3 counters from pit 3 and moves to other pits in clockwise direction, dropping a counter into next 3 pits.</w:t>
+        <w:t xml:space="preserve">picks up 3 counters from pit 3 and moves to other pits in </w:t>
+      </w:r>
+      <w:r>
+        <w:rPr>
+          <w:rFonts w:cstheme="minorHAnsi"/>
+          <w:lang w:val="en-GB"/>
+        </w:rPr>
+        <w:t>anti-</w:t>
+      </w:r>
+      <w:r>
+        <w:rPr>
+          <w:rFonts w:cstheme="minorHAnsi"/>
+          <w:lang w:val="en-GB"/>
+        </w:rPr>
+        <w:t>clockwise direction, dropping a counter into next 3 pits.</w:t>
       </w:r>
     </w:p>
     <w:p>
@@ -4270,7 +4562,21 @@
           <w:rFonts w:cstheme="minorHAnsi"/>
           <w:lang w:val="en-GB"/>
         </w:rPr>
-        <w:t>picks up 10 counters from pit 11 and moves to other pits in clockwise direction, dropping a counter into next 7 pits. 3 counters are dropped into player’s big pit. Alice captures additional 1 counter from opposite pit and it is dropped into player’s big pit.</w:t>
+        <w:t xml:space="preserve">picks up 10 counters from pit 11 and moves to other pits in </w:t>
+      </w:r>
+      <w:r>
+        <w:rPr>
+          <w:rFonts w:cstheme="minorHAnsi"/>
+          <w:lang w:val="en-GB"/>
+        </w:rPr>
+        <w:t>anti-</w:t>
+      </w:r>
+      <w:r>
+        <w:rPr>
+          <w:rFonts w:cstheme="minorHAnsi"/>
+          <w:lang w:val="en-GB"/>
+        </w:rPr>
+        <w:t>clockwise direction, dropping a counter into next 7 pits. 3 counters are dropped into player’s big pit. Alice captures additional 1 counter from opposite pit and it is dropped into player’s big pit.</w:t>
       </w:r>
     </w:p>
     <w:p>
@@ -4531,7 +4837,21 @@
           <w:rFonts w:cstheme="minorHAnsi"/>
           <w:lang w:val="en-GB"/>
         </w:rPr>
-        <w:t>picks up 2 counters from pit 6 and moves to other pits in clockwise direction, dropping a counter into next pit. 1 counter is dropped into player’s big pit.</w:t>
+        <w:t xml:space="preserve">picks up 2 counters from pit 6 and moves to other pits in </w:t>
+      </w:r>
+      <w:r>
+        <w:rPr>
+          <w:rFonts w:cstheme="minorHAnsi"/>
+          <w:lang w:val="en-GB"/>
+        </w:rPr>
+        <w:t>anti-</w:t>
+      </w:r>
+      <w:r>
+        <w:rPr>
+          <w:rFonts w:cstheme="minorHAnsi"/>
+          <w:lang w:val="en-GB"/>
+        </w:rPr>
+        <w:t>clockwise direction, dropping a counter into next pit. 1 counter is dropped into player’s big pit.</w:t>
       </w:r>
     </w:p>
     <w:p>
@@ -4687,7 +5007,21 @@
           <w:rFonts w:cstheme="minorHAnsi"/>
           <w:lang w:val="en-GB"/>
         </w:rPr>
-        <w:t>picks up 2 counters from pit 7 and moves to other pits in clockwise direction, dropping a counter into next 1 pits. 1 counter is dropped into player’s big pit. Alice captures additional 4 counters from opposite pit and they are dropped into player’s big pit.</w:t>
+        <w:t xml:space="preserve">picks up 2 counters from pit 7 and moves to other pits in </w:t>
+      </w:r>
+      <w:r>
+        <w:rPr>
+          <w:rFonts w:cstheme="minorHAnsi"/>
+          <w:lang w:val="en-GB"/>
+        </w:rPr>
+        <w:t>anti-</w:t>
+      </w:r>
+      <w:r>
+        <w:rPr>
+          <w:rFonts w:cstheme="minorHAnsi"/>
+          <w:lang w:val="en-GB"/>
+        </w:rPr>
+        <w:t>clockwise direction, dropping a counter into next 1 pits. 1 counter is dropped into player’s big pit. Alice captures additional 4 counters from opposite pit and they are dropped into player’s big pit.</w:t>
       </w:r>
     </w:p>
     <w:p>
@@ -4864,7 +5198,21 @@
           <w:rFonts w:cstheme="minorHAnsi"/>
           <w:lang w:val="en-GB"/>
         </w:rPr>
-        <w:t>picks up 1 counter from pit 3 and moves to other pits in clockwise direction, dropping a counter into next pit.</w:t>
+        <w:t xml:space="preserve">picks up 1 counter from pit 3 and moves to other pits in </w:t>
+      </w:r>
+      <w:r>
+        <w:rPr>
+          <w:rFonts w:cstheme="minorHAnsi"/>
+          <w:lang w:val="en-GB"/>
+        </w:rPr>
+        <w:t>anti-</w:t>
+      </w:r>
+      <w:r>
+        <w:rPr>
+          <w:rFonts w:cstheme="minorHAnsi"/>
+          <w:lang w:val="en-GB"/>
+        </w:rPr>
+        <w:t>clockwise direction, dropping a counter into next pit.</w:t>
       </w:r>
     </w:p>
     <w:p>
@@ -5054,7 +5402,21 @@
           <w:rFonts w:cstheme="minorHAnsi"/>
           <w:lang w:val="en-GB"/>
         </w:rPr>
-        <w:t>picks up 1 counter from pit 8 and moves to other pits in clockwise direction, dropping a counter into next 0 pits. 1 counter is dropped into player’s big pit. Alice captures additional 1 counter from opposite pit and it is dropped into player’s big pit.</w:t>
+        <w:t xml:space="preserve">picks up 1 counter from pit 8 and moves to other pits in </w:t>
+      </w:r>
+      <w:r>
+        <w:rPr>
+          <w:rFonts w:cstheme="minorHAnsi"/>
+          <w:lang w:val="en-GB"/>
+        </w:rPr>
+        <w:t>anti-</w:t>
+      </w:r>
+      <w:r>
+        <w:rPr>
+          <w:rFonts w:cstheme="minorHAnsi"/>
+          <w:lang w:val="en-GB"/>
+        </w:rPr>
+        <w:t>clockwise direction, dropping a counter into next 0 pits. 1 counter is dropped into player’s big pit. Alice captures additional 1 counter from opposite pit and it is dropped into player’s big pit.</w:t>
       </w:r>
     </w:p>
     <w:p>
@@ -5191,7 +5553,21 @@
           <w:rFonts w:cstheme="minorHAnsi"/>
           <w:lang w:val="en-GB"/>
         </w:rPr>
-        <w:t>picks up 2 counters from pit 1 and moves to other pits in clockwise direction, dropping a counter into next 2 pits.</w:t>
+        <w:t xml:space="preserve">picks up 2 counters from pit 1 and moves to other pits in </w:t>
+      </w:r>
+      <w:r>
+        <w:rPr>
+          <w:rFonts w:cstheme="minorHAnsi"/>
+          <w:lang w:val="en-GB"/>
+        </w:rPr>
+        <w:t>anti-</w:t>
+      </w:r>
+      <w:r>
+        <w:rPr>
+          <w:rFonts w:cstheme="minorHAnsi"/>
+          <w:lang w:val="en-GB"/>
+        </w:rPr>
+        <w:t>clockwise direction, dropping a counter into next 2 pits.</w:t>
       </w:r>
     </w:p>
     <w:p>
@@ -5324,7 +5700,21 @@
           <w:rFonts w:cstheme="minorHAnsi"/>
           <w:lang w:val="en-GB"/>
         </w:rPr>
-        <w:t>picks up 10 counters from pit 12 and moves to other pits in clockwise direction</w:t>
+        <w:t xml:space="preserve">picks up 10 counters from pit 12 and moves to other pits in </w:t>
+      </w:r>
+      <w:r>
+        <w:rPr>
+          <w:rFonts w:cstheme="minorHAnsi"/>
+          <w:lang w:val="en-GB"/>
+        </w:rPr>
+        <w:t>anti-</w:t>
+      </w:r>
+      <w:r>
+        <w:rPr>
+          <w:rFonts w:cstheme="minorHAnsi"/>
+          <w:lang w:val="en-GB"/>
+        </w:rPr>
+        <w:t>clockwise direction</w:t>
       </w:r>
       <w:r>
         <w:rPr>
@@ -5480,7 +5870,21 @@
           <w:rFonts w:cstheme="minorHAnsi"/>
           <w:lang w:val="en-GB"/>
         </w:rPr>
-        <w:t>picks up 1 counter from pit 6 and moves to other pits in clockwise direction, dropping a counter into next 0 pits. 1 counter is dropped into player’s big pit.</w:t>
+        <w:t xml:space="preserve">picks up 1 counter from pit 6 and moves to other pits in </w:t>
+      </w:r>
+      <w:r>
+        <w:rPr>
+          <w:rFonts w:cstheme="minorHAnsi"/>
+          <w:lang w:val="en-GB"/>
+        </w:rPr>
+        <w:t>anti-</w:t>
+      </w:r>
+      <w:r>
+        <w:rPr>
+          <w:rFonts w:cstheme="minorHAnsi"/>
+          <w:lang w:val="en-GB"/>
+        </w:rPr>
+        <w:t>clockwise direction, dropping a counter into next 0 pits. 1 counter is dropped into player’s big pit.</w:t>
       </w:r>
     </w:p>
     <w:p>
@@ -5651,7 +6055,21 @@
           <w:rFonts w:cstheme="minorHAnsi"/>
           <w:lang w:val="en-GB"/>
         </w:rPr>
-        <w:t xml:space="preserve"> and moves to other pits in clockwise direction, dropping a counter into next 0 pits. 1 counter is dropped into player’s big pit.</w:t>
+        <w:t xml:space="preserve"> and moves to other pits in </w:t>
+      </w:r>
+      <w:r>
+        <w:rPr>
+          <w:rFonts w:cstheme="minorHAnsi"/>
+          <w:lang w:val="en-GB"/>
+        </w:rPr>
+        <w:t>anti-</w:t>
+      </w:r>
+      <w:r>
+        <w:rPr>
+          <w:rFonts w:cstheme="minorHAnsi"/>
+          <w:lang w:val="en-GB"/>
+        </w:rPr>
+        <w:t>clockwise direction, dropping a counter into next 0 pits. 1 counter is dropped into player’s big pit.</w:t>
       </w:r>
       <w:r>
         <w:rPr>
@@ -5785,7 +6203,21 @@
           <w:rFonts w:cstheme="minorHAnsi"/>
           <w:lang w:val="en-GB"/>
         </w:rPr>
-        <w:t>picks up 1 counter from pit 8 and moves to other pits in clockwise direction, dropping a counter into next pit.</w:t>
+        <w:t xml:space="preserve">picks up 1 counter from pit 8 and moves to other pits in </w:t>
+      </w:r>
+      <w:r>
+        <w:rPr>
+          <w:rFonts w:cstheme="minorHAnsi"/>
+          <w:lang w:val="en-GB"/>
+        </w:rPr>
+        <w:t>anti-</w:t>
+      </w:r>
+      <w:r>
+        <w:rPr>
+          <w:rFonts w:cstheme="minorHAnsi"/>
+          <w:lang w:val="en-GB"/>
+        </w:rPr>
+        <w:t>clockwise direction, dropping a counter into next pit.</w:t>
       </w:r>
     </w:p>
     <w:p>
@@ -5907,7 +6339,21 @@
           <w:rFonts w:cstheme="minorHAnsi"/>
           <w:lang w:val="en-GB"/>
         </w:rPr>
-        <w:t>picks up 1 counter from pit 1 and moves to other pits in clockwise direction, dropping a counter into next pit.</w:t>
+        <w:t xml:space="preserve">picks up 1 counter from pit 1 and moves to other pits in </w:t>
+      </w:r>
+      <w:r>
+        <w:rPr>
+          <w:rFonts w:cstheme="minorHAnsi"/>
+          <w:lang w:val="en-GB"/>
+        </w:rPr>
+        <w:t>anti-</w:t>
+      </w:r>
+      <w:r>
+        <w:rPr>
+          <w:rFonts w:cstheme="minorHAnsi"/>
+          <w:lang w:val="en-GB"/>
+        </w:rPr>
+        <w:t>clockwise direction, dropping a counter into next pit.</w:t>
       </w:r>
     </w:p>
     <w:p>
@@ -6034,7 +6480,21 @@
           <w:rFonts w:cstheme="minorHAnsi"/>
           <w:lang w:val="en-GB"/>
         </w:rPr>
-        <w:t>picks up 1 counter from pit 9 and moves to other pits in clockwise direction, dropping a counter into next 0 pits. 1 counter is dropped into player’s big pit. Alice captures additional 2 counters from opposite pit and they are dropped into player’s big pit.</w:t>
+        <w:t xml:space="preserve">picks up 1 counter from pit 9 and moves to other pits in </w:t>
+      </w:r>
+      <w:r>
+        <w:rPr>
+          <w:rFonts w:cstheme="minorHAnsi"/>
+          <w:lang w:val="en-GB"/>
+        </w:rPr>
+        <w:t>anti-</w:t>
+      </w:r>
+      <w:r>
+        <w:rPr>
+          <w:rFonts w:cstheme="minorHAnsi"/>
+          <w:lang w:val="en-GB"/>
+        </w:rPr>
+        <w:t>clockwise direction, dropping a counter into next 0 pits. 1 counter is dropped into player’s big pit. Alice captures additional 2 counters from opposite pit and they are dropped into player’s big pit.</w:t>
       </w:r>
     </w:p>
     <w:p>
@@ -6189,7 +6649,7 @@
               <w:sz w:val="32"/>
               <w:szCs w:val="32"/>
             </w:rPr>
-            <w:t>3</w:t>
+            <w:t>2</w:t>
           </w:r>
           <w:r>
             <w:rPr>
@@ -7295,7 +7755,7 @@
 </file>
 
 <file path=customXml/itemProps1.xml><?xml version="1.0" encoding="utf-8"?>
-<ds:datastoreItem xmlns:ds="http://schemas.openxmlformats.org/officeDocument/2006/customXml" ds:itemID="{36E9A265-270D-484F-BD16-E28834F6DC7C}">
+<ds:datastoreItem xmlns:ds="http://schemas.openxmlformats.org/officeDocument/2006/customXml" ds:itemID="{A4A0E48B-25CA-431E-8DFA-C3FF7B667009}">
   <ds:schemaRefs>
     <ds:schemaRef ds:uri="http://schemas.openxmlformats.org/officeDocument/2006/bibliography"/>
   </ds:schemaRefs>
